--- a/11c - Spike - Game Graphs from Data/Task 11 Spike Report.docx
+++ b/11c - Spike - Game Graphs from Data/Task 11 Spike Report.docx
@@ -829,8 +829,210 @@
         <w:t xml:space="preserve"> confidence in XYZ and should move on.</w:t>
       </w:r>
     </w:p>
+    <w:p>
+      <w:pPr>
+        <w:pStyle w:val="ColorfulList-Accent11"/>
+        <w:ind w:left="0"/>
+        <w:rPr>
+          <w:rStyle w:val="SubtleReference"/>
+        </w:rPr>
+      </w:pPr>
+    </w:p>
+    <w:p>
+      <w:pPr>
+        <w:pStyle w:val="ColorfulList-Accent11"/>
+        <w:ind w:left="0"/>
+        <w:rPr>
+          <w:rStyle w:val="SubtleReference"/>
+        </w:rPr>
+      </w:pPr>
+    </w:p>
+    <w:p>
+      <w:pPr>
+        <w:pStyle w:val="ColorfulList-Accent11"/>
+        <w:ind w:left="0"/>
+        <w:rPr>
+          <w:rStyle w:val="SubtleReference"/>
+          <w:color w:val="auto"/>
+        </w:rPr>
+      </w:pPr>
+      <w:r>
+        <w:rPr>
+          <w:rStyle w:val="SubtleReference"/>
+          <w:color w:val="auto"/>
+        </w:rPr>
+        <w:t>Map Design:</w:t>
+      </w:r>
+      <w:r>
+        <w:rPr>
+          <w:rStyle w:val="SubtleReference"/>
+          <w:color w:val="auto"/>
+        </w:rPr>
+        <w:br/>
+      </w:r>
+      <w:r>
+        <w:rPr>
+          <w:noProof/>
+          <w:sz w:val="28"/>
+          <w:szCs w:val="28"/>
+        </w:rPr>
+        <w:drawing>
+          <wp:inline distT="0" distB="0" distL="0" distR="0" wp14:anchorId="4D91CDD2" wp14:editId="3A48BA8C">
+            <wp:extent cx="6116320" cy="6060440"/>
+            <wp:effectExtent l="0" t="0" r="0" b="0"/>
+            <wp:docPr id="1694707747" name="Picture 1" descr="A diagram of a kitchen and living room&#10;&#10;Description automatically generated"/>
+            <wp:cNvGraphicFramePr>
+              <a:graphicFrameLocks xmlns:a="http://schemas.openxmlformats.org/drawingml/2006/main" noChangeAspect="1"/>
+            </wp:cNvGraphicFramePr>
+            <a:graphic xmlns:a="http://schemas.openxmlformats.org/drawingml/2006/main">
+              <a:graphicData uri="http://schemas.openxmlformats.org/drawingml/2006/picture">
+                <pic:pic xmlns:pic="http://schemas.openxmlformats.org/drawingml/2006/picture">
+                  <pic:nvPicPr>
+                    <pic:cNvPr id="1694707747" name="Picture 1" descr="A diagram of a kitchen and living room&#10;&#10;Description automatically generated"/>
+                    <pic:cNvPicPr/>
+                  </pic:nvPicPr>
+                  <pic:blipFill>
+                    <a:blip r:embed="rId7"/>
+                    <a:stretch>
+                      <a:fillRect/>
+                    </a:stretch>
+                  </pic:blipFill>
+                  <pic:spPr>
+                    <a:xfrm>
+                      <a:off x="0" y="0"/>
+                      <a:ext cx="6116320" cy="6060440"/>
+                    </a:xfrm>
+                    <a:prstGeom prst="rect">
+                      <a:avLst/>
+                    </a:prstGeom>
+                  </pic:spPr>
+                </pic:pic>
+              </a:graphicData>
+            </a:graphic>
+          </wp:inline>
+        </w:drawing>
+      </w:r>
+    </w:p>
+    <w:p>
+      <w:pPr>
+        <w:pStyle w:val="ColorfulList-Accent11"/>
+        <w:ind w:left="0"/>
+        <w:rPr>
+          <w:rStyle w:val="SubtleReference"/>
+          <w:color w:val="auto"/>
+        </w:rPr>
+      </w:pPr>
+    </w:p>
+    <w:p>
+      <w:pPr>
+        <w:pStyle w:val="ColorfulList-Accent11"/>
+        <w:ind w:left="0"/>
+        <w:rPr>
+          <w:rStyle w:val="SubtleReference"/>
+          <w:color w:val="auto"/>
+        </w:rPr>
+      </w:pPr>
+    </w:p>
+    <w:p>
+      <w:pPr>
+        <w:pStyle w:val="ColorfulList-Accent11"/>
+        <w:ind w:left="0"/>
+        <w:rPr>
+          <w:rStyle w:val="SubtleReference"/>
+          <w:color w:val="auto"/>
+        </w:rPr>
+      </w:pPr>
+    </w:p>
+    <w:p>
+      <w:pPr>
+        <w:pStyle w:val="ColorfulList-Accent11"/>
+        <w:ind w:left="0"/>
+        <w:rPr>
+          <w:rStyle w:val="SubtleReference"/>
+          <w:color w:val="auto"/>
+        </w:rPr>
+      </w:pPr>
+    </w:p>
+    <w:p>
+      <w:pPr>
+        <w:pStyle w:val="ColorfulList-Accent11"/>
+        <w:ind w:left="0"/>
+        <w:rPr>
+          <w:rStyle w:val="SubtleReference"/>
+          <w:color w:val="auto"/>
+        </w:rPr>
+      </w:pPr>
+      <w:r>
+        <w:rPr>
+          <w:rStyle w:val="SubtleReference"/>
+          <w:color w:val="auto"/>
+        </w:rPr>
+        <w:lastRenderedPageBreak/>
+        <w:t>How this assignment left me:</w:t>
+      </w:r>
+      <w:r>
+        <w:rPr>
+          <w:rStyle w:val="SubtleReference"/>
+          <w:color w:val="auto"/>
+        </w:rPr>
+        <w:br/>
+      </w:r>
+      <w:r>
+        <w:rPr>
+          <w:noProof/>
+        </w:rPr>
+        <w:drawing>
+          <wp:inline distT="0" distB="0" distL="0" distR="0" wp14:anchorId="1706B80A" wp14:editId="1A8ACF7E">
+            <wp:extent cx="4739640" cy="4739640"/>
+            <wp:effectExtent l="0" t="0" r="3810" b="3810"/>
+            <wp:docPr id="1929883103" name="Picture 2" descr="Crying Pepe The Frog Sticker - Crying Pepe The Frog Laptop - Discover &amp;  Share GIFs"/>
+            <wp:cNvGraphicFramePr>
+              <a:graphicFrameLocks xmlns:a="http://schemas.openxmlformats.org/drawingml/2006/main" noChangeAspect="1"/>
+            </wp:cNvGraphicFramePr>
+            <a:graphic xmlns:a="http://schemas.openxmlformats.org/drawingml/2006/main">
+              <a:graphicData uri="http://schemas.openxmlformats.org/drawingml/2006/picture">
+                <pic:pic xmlns:pic="http://schemas.openxmlformats.org/drawingml/2006/picture">
+                  <pic:nvPicPr>
+                    <pic:cNvPr id="0" name="Picture 1" descr="Crying Pepe The Frog Sticker - Crying Pepe The Frog Laptop - Discover &amp;  Share GIFs"/>
+                    <pic:cNvPicPr>
+                      <a:picLocks noChangeAspect="1" noChangeArrowheads="1"/>
+                    </pic:cNvPicPr>
+                  </pic:nvPicPr>
+                  <pic:blipFill>
+                    <a:blip r:embed="rId8">
+                      <a:extLst>
+                        <a:ext uri="{28A0092B-C50C-407E-A947-70E740481C1C}">
+                          <a14:useLocalDpi xmlns:a14="http://schemas.microsoft.com/office/drawing/2010/main" val="0"/>
+                        </a:ext>
+                      </a:extLst>
+                    </a:blip>
+                    <a:srcRect/>
+                    <a:stretch>
+                      <a:fillRect/>
+                    </a:stretch>
+                  </pic:blipFill>
+                  <pic:spPr bwMode="auto">
+                    <a:xfrm>
+                      <a:off x="0" y="0"/>
+                      <a:ext cx="4739640" cy="4739640"/>
+                    </a:xfrm>
+                    <a:prstGeom prst="rect">
+                      <a:avLst/>
+                    </a:prstGeom>
+                    <a:noFill/>
+                    <a:ln>
+                      <a:noFill/>
+                    </a:ln>
+                  </pic:spPr>
+                </pic:pic>
+              </a:graphicData>
+            </a:graphic>
+          </wp:inline>
+        </w:drawing>
+      </w:r>
+    </w:p>
     <w:sectPr>
-      <w:headerReference w:type="default" r:id="rId7"/>
+      <w:headerReference w:type="default" r:id="rId9"/>
       <w:pgSz w:w="11900" w:h="16840"/>
       <w:pgMar w:top="1440" w:right="1134" w:bottom="1440" w:left="1134" w:header="709" w:footer="709" w:gutter="0"/>
       <w:cols w:space="708"/>
@@ -911,7 +1113,7 @@
       <w:rPr>
         <w:noProof/>
       </w:rPr>
-      <w:t>5/10/24</w:t>
+      <w:t>9/10/24</w:t>
     </w:r>
     <w:r>
       <w:fldChar w:fldCharType="end"/>
@@ -1601,6 +1803,7 @@
   <w:style w:type="character" w:default="1" w:styleId="DefaultParagraphFont">
     <w:name w:val="Default Paragraph Font"/>
     <w:uiPriority w:val="1"/>
+    <w:semiHidden/>
     <w:unhideWhenUsed/>
   </w:style>
   <w:style w:type="table" w:default="1" w:styleId="TableNormal">

--- a/11c - Spike - Game Graphs from Data/Task 11 Spike Report.docx
+++ b/11c - Spike - Game Graphs from Data/Task 11 Spike Report.docx
@@ -137,45 +137,50 @@
         <w:rPr>
           <w:rStyle w:val="SubtleReference"/>
         </w:rPr>
-        <w:t>Summarise from the spike plan goal</w:t>
-      </w:r>
-    </w:p>
-    <w:p>
-      <w:pPr>
-        <w:rPr>
-          <w:rStyle w:val="SubtleReference"/>
-        </w:rPr>
-      </w:pPr>
-      <w:r>
-        <w:rPr>
-          <w:rStyle w:val="SubtleReference"/>
+        <w:t xml:space="preserve">The goal of task 11 is to extend the </w:t>
+      </w:r>
+      <w:proofErr w:type="spellStart"/>
+      <w:r>
+        <w:rPr>
+          <w:rStyle w:val="SubtleReference"/>
+        </w:rPr>
+        <w:t>Zorkish</w:t>
+      </w:r>
+      <w:proofErr w:type="spellEnd"/>
+      <w:r>
+        <w:rPr>
+          <w:rStyle w:val="SubtleReference"/>
+        </w:rPr>
+        <w:t xml:space="preserve"> program that was created during task 10, to add multiple locations and connections to it, and to be able to move between them.</w:t>
+      </w:r>
+    </w:p>
+    <w:p>
+      <w:pPr>
+        <w:rPr>
+          <w:rStyle w:val="SubtleReference"/>
+        </w:rPr>
+      </w:pPr>
+    </w:p>
+    <w:p>
+      <w:pPr>
+        <w:rPr>
+          <w:rStyle w:val="SubtleReference"/>
+          <w:color w:val="auto"/>
+        </w:rPr>
+      </w:pPr>
+      <w:r>
+        <w:rPr>
+          <w:rStyle w:val="SubtleReference"/>
+          <w:color w:val="auto"/>
         </w:rPr>
         <w:t xml:space="preserve">Besides this </w:t>
       </w:r>
       <w:r>
         <w:rPr>
           <w:rStyle w:val="SubtleReference"/>
+          <w:color w:val="auto"/>
         </w:rPr>
         <w:t>report, what else was created?</w:t>
-      </w:r>
-    </w:p>
-    <w:p>
-      <w:pPr>
-        <w:rPr>
-          <w:rStyle w:val="SubtleReference"/>
-        </w:rPr>
-      </w:pPr>
-      <w:r>
-        <w:rPr>
-          <w:rStyle w:val="SubtleReference"/>
-        </w:rPr>
-        <w:t>For example: UML diagram</w:t>
-      </w:r>
-      <w:r>
-        <w:rPr>
-          <w:rStyle w:val="SubtleReference"/>
-        </w:rPr>
-        <w:t>, code, reports</w:t>
       </w:r>
     </w:p>
     <w:p>
@@ -193,7 +198,7 @@
         <w:rPr>
           <w:rStyle w:val="SubtleReference"/>
         </w:rPr>
-        <w:t>Code see /spikes/spike04/</w:t>
+        <w:t>A text file with the locations with the description and connections of each.</w:t>
       </w:r>
     </w:p>
     <w:p>
@@ -211,13 +216,34 @@
         <w:rPr>
           <w:rStyle w:val="SubtleReference"/>
         </w:rPr>
-        <w:t>Short report titled “ide compar</w:t>
-      </w:r>
-      <w:r>
-        <w:rPr>
-          <w:rStyle w:val="SubtleReference"/>
-        </w:rPr>
-        <w:t>ison”</w:t>
+        <w:t>A C++ code that read the text file and runs the map, allowing you to move through it.</w:t>
+      </w:r>
+    </w:p>
+    <w:p>
+      <w:pPr>
+        <w:pStyle w:val="ColorfulList-Accent11"/>
+        <w:ind w:left="360"/>
+        <w:rPr>
+          <w:rStyle w:val="SubtleReference"/>
+        </w:rPr>
+      </w:pPr>
+    </w:p>
+    <w:p>
+      <w:pPr>
+        <w:rPr>
+          <w:rStyle w:val="SubtleReference"/>
+          <w:b/>
+          <w:color w:val="auto"/>
+          <w:sz w:val="24"/>
+          <w:szCs w:val="24"/>
+        </w:rPr>
+      </w:pPr>
+      <w:r>
+        <w:rPr>
+          <w:b/>
+          <w:sz w:val="24"/>
+        </w:rPr>
+        <w:t>Technologies, Tools, and Resources used:</w:t>
       </w:r>
     </w:p>
     <w:p>
@@ -235,42 +261,7 @@
         <w:rPr>
           <w:rStyle w:val="SubtleReference"/>
         </w:rPr>
-        <w:t>…</w:t>
-      </w:r>
-    </w:p>
-    <w:p>
-      <w:pPr>
-        <w:rPr>
-          <w:rStyle w:val="SubtleReference"/>
-        </w:rPr>
-      </w:pPr>
-    </w:p>
-    <w:p>
-      <w:pPr>
-        <w:rPr>
-          <w:b/>
-          <w:sz w:val="24"/>
-        </w:rPr>
-      </w:pPr>
-      <w:r>
-        <w:rPr>
-          <w:b/>
-          <w:sz w:val="24"/>
-        </w:rPr>
-        <w:t>Technologies, Tools, and Resources used:</w:t>
-      </w:r>
-    </w:p>
-    <w:p>
-      <w:pPr>
-        <w:rPr>
-          <w:rStyle w:val="SubtleReference"/>
-        </w:rPr>
-      </w:pPr>
-      <w:r>
-        <w:rPr>
-          <w:rStyle w:val="SubtleReference"/>
-        </w:rPr>
-        <w:t>List of information needed by someone trying to reproduce this work</w:t>
+        <w:t>Stack Overflow for any doubt that I had.</w:t>
       </w:r>
     </w:p>
     <w:p>
@@ -288,7 +279,7 @@
         <w:rPr>
           <w:rStyle w:val="SubtleReference"/>
         </w:rPr>
-        <w:t>Visual Studio 2010</w:t>
+        <w:t>VS Community 2022.</w:t>
       </w:r>
     </w:p>
     <w:p>
@@ -306,7 +297,7 @@
         <w:rPr>
           <w:rStyle w:val="SubtleReference"/>
         </w:rPr>
-        <w:t>SDL version 1.2.3.4</w:t>
+        <w:t>Windows notepad.</w:t>
       </w:r>
     </w:p>
     <w:p>
@@ -324,25 +315,7 @@
         <w:rPr>
           <w:rStyle w:val="SubtleReference"/>
         </w:rPr>
-        <w:t>Funky Monkey</w:t>
-      </w:r>
-      <w:r>
-        <w:rPr>
-          <w:rStyle w:val="SubtleReference"/>
-        </w:rPr>
-        <w:t xml:space="preserve"> tutorials</w:t>
-      </w:r>
-      <w:r>
-        <w:rPr>
-          <w:rStyle w:val="SubtleReference"/>
-        </w:rPr>
-        <w:t>:</w:t>
-      </w:r>
-      <w:r>
-        <w:rPr>
-          <w:rStyle w:val="SubtleReference"/>
-        </w:rPr>
-        <w:t xml:space="preserve"> http://www.blahdeblah.org</w:t>
+        <w:t>Microsoft Word.</w:t>
       </w:r>
     </w:p>
     <w:p>
@@ -360,7 +333,7 @@
         <w:rPr>
           <w:rStyle w:val="SubtleReference"/>
         </w:rPr>
-        <w:t>…</w:t>
+        <w:t>Paint.</w:t>
       </w:r>
     </w:p>
     <w:p>
@@ -383,51 +356,6 @@
           <w:sz w:val="24"/>
         </w:rPr>
         <w:t xml:space="preserve">Tasks undertaken: </w:t>
-      </w:r>
-    </w:p>
-    <w:p>
-      <w:pPr>
-        <w:pStyle w:val="ColorfulList-Accent11"/>
-        <w:ind w:left="0"/>
-        <w:rPr>
-          <w:rStyle w:val="SubtleReference"/>
-        </w:rPr>
-      </w:pPr>
-      <w:r>
-        <w:rPr>
-          <w:rStyle w:val="SubtleReference"/>
-        </w:rPr>
-        <w:t>List key tasks likely to help another developer</w:t>
-      </w:r>
-    </w:p>
-    <w:p>
-      <w:pPr>
-        <w:pStyle w:val="ColorfulList-Accent11"/>
-        <w:ind w:left="0"/>
-        <w:rPr>
-          <w:rStyle w:val="SubtleReference"/>
-        </w:rPr>
-      </w:pPr>
-      <w:r>
-        <w:rPr>
-          <w:rStyle w:val="SubtleReference"/>
-        </w:rPr>
-        <w:t>This section should resemble a tutorial – the goal is to allow another coder to reproduce your work following these steps.</w:t>
-      </w:r>
-    </w:p>
-    <w:p>
-      <w:pPr>
-        <w:pStyle w:val="ColorfulList-Accent11"/>
-        <w:ind w:left="0"/>
-        <w:rPr>
-          <w:rStyle w:val="SubtleReference"/>
-        </w:rPr>
-      </w:pPr>
-      <w:r>
-        <w:rPr>
-          <w:rStyle w:val="SubtleReference"/>
-        </w:rPr>
-        <w:t>Eg: (Good)</w:t>
       </w:r>
     </w:p>
     <w:p>
@@ -445,7 +373,7 @@
         <w:rPr>
           <w:rStyle w:val="SubtleReference"/>
         </w:rPr>
-        <w:t>Download and install Visual Studio</w:t>
+        <w:t>Draw your desired map on Paint.</w:t>
       </w:r>
     </w:p>
     <w:p>
@@ -463,7 +391,13 @@
         <w:rPr>
           <w:rStyle w:val="SubtleReference"/>
         </w:rPr>
-        <w:t>Download and install DirectX</w:t>
+        <w:t xml:space="preserve">Create a text file </w:t>
+      </w:r>
+      <w:r>
+        <w:rPr>
+          <w:rStyle w:val="SubtleReference"/>
+        </w:rPr>
+        <w:t>with the locations and the descriptions and connections for each.</w:t>
       </w:r>
     </w:p>
     <w:p>
@@ -481,7 +415,7 @@
         <w:rPr>
           <w:rStyle w:val="SubtleReference"/>
         </w:rPr>
-        <w:t>Configure VS Project File to point to the DX lib folder</w:t>
+        <w:t>Download and install VS community 2022.</w:t>
       </w:r>
     </w:p>
     <w:p>
@@ -499,22 +433,19 @@
         <w:rPr>
           <w:rStyle w:val="SubtleReference"/>
         </w:rPr>
-        <w:t>Compile sample code</w:t>
-      </w:r>
-    </w:p>
-    <w:p>
-      <w:pPr>
-        <w:pStyle w:val="ColorfulList-Accent11"/>
-        <w:ind w:left="0"/>
-        <w:rPr>
-          <w:rStyle w:val="SubtleReference"/>
-        </w:rPr>
-      </w:pPr>
-      <w:r>
-        <w:rPr>
-          <w:rStyle w:val="SubtleReference"/>
-        </w:rPr>
-        <w:t>Not: (Bad)</w:t>
+        <w:t>Open VS and create a C++ code</w:t>
+      </w:r>
+      <w:r>
+        <w:rPr>
+          <w:rStyle w:val="SubtleReference"/>
+        </w:rPr>
+        <w:t xml:space="preserve"> that reads the text file and allows user to move through the map</w:t>
+      </w:r>
+      <w:r>
+        <w:rPr>
+          <w:rStyle w:val="SubtleReference"/>
+        </w:rPr>
+        <w:t>.</w:t>
       </w:r>
     </w:p>
     <w:p>
@@ -532,67 +463,13 @@
         <w:rPr>
           <w:rStyle w:val="SubtleReference"/>
         </w:rPr>
-        <w:t>Read the source code</w:t>
+        <w:t>Compile code.</w:t>
       </w:r>
     </w:p>
     <w:p>
       <w:pPr>
         <w:pStyle w:val="ColorfulList-Accent11"/>
-        <w:numPr>
-          <w:ilvl w:val="0"/>
-          <w:numId w:val="1"/>
-        </w:numPr>
-        <w:rPr>
-          <w:rStyle w:val="SubtleReference"/>
-        </w:rPr>
-      </w:pPr>
-      <w:r>
-        <w:rPr>
-          <w:rStyle w:val="SubtleReference"/>
-        </w:rPr>
-        <w:t>I had some trouble with SDL, so I spent a couple of weeks doing other spikes</w:t>
-      </w:r>
-    </w:p>
-    <w:p>
-      <w:pPr>
-        <w:pStyle w:val="ColorfulList-Accent11"/>
-        <w:numPr>
-          <w:ilvl w:val="0"/>
-          <w:numId w:val="1"/>
-        </w:numPr>
-        <w:rPr>
-          <w:rStyle w:val="SubtleReference"/>
-        </w:rPr>
-      </w:pPr>
-      <w:r>
-        <w:rPr>
-          <w:rStyle w:val="SubtleReference"/>
-        </w:rPr>
-        <w:t>Run code</w:t>
-      </w:r>
-    </w:p>
-    <w:p>
-      <w:pPr>
-        <w:pStyle w:val="ColorfulList-Accent11"/>
-        <w:numPr>
-          <w:ilvl w:val="0"/>
-          <w:numId w:val="1"/>
-        </w:numPr>
-        <w:rPr>
-          <w:rStyle w:val="SubtleReference"/>
-        </w:rPr>
-      </w:pPr>
-      <w:r>
-        <w:rPr>
-          <w:rStyle w:val="SubtleReference"/>
-        </w:rPr>
-        <w:t>Write Spike Report</w:t>
-      </w:r>
-    </w:p>
-    <w:p>
-      <w:pPr>
-        <w:pStyle w:val="ColorfulList-Accent11"/>
-        <w:ind w:left="0"/>
+        <w:ind w:left="360"/>
         <w:rPr>
           <w:color w:val="5A5A5A" w:themeColor="text1" w:themeTint="A5"/>
           <w:sz w:val="28"/>
@@ -627,83 +504,15 @@
         <w:rPr>
           <w:rStyle w:val="SubtleReference"/>
         </w:rPr>
-        <w:t>Describe</w:t>
-      </w:r>
-      <w:r>
-        <w:rPr>
-          <w:rStyle w:val="SubtleReference"/>
-        </w:rPr>
-        <w:t xml:space="preserve"> the outcomes, and how they relate to the spike topic</w:t>
-      </w:r>
-      <w:r>
-        <w:rPr>
-          <w:rStyle w:val="SubtleReference"/>
-        </w:rPr>
-        <w:t xml:space="preserve"> + graphs/screenshots/out</w:t>
-      </w:r>
-      <w:r>
-        <w:rPr>
-          <w:rStyle w:val="SubtleReference"/>
-        </w:rPr>
-        <w:t>puts</w:t>
-      </w:r>
-      <w:r>
-        <w:rPr>
-          <w:rStyle w:val="SubtleReference"/>
-        </w:rPr>
-        <w:t xml:space="preserve"> as needed</w:t>
-      </w:r>
-    </w:p>
-    <w:p>
-      <w:pPr>
-        <w:rPr>
-          <w:rStyle w:val="SubtleReference"/>
-        </w:rPr>
-      </w:pPr>
-    </w:p>
-    <w:p>
-      <w:pPr>
-        <w:rPr>
-          <w:b/>
-          <w:sz w:val="24"/>
-        </w:rPr>
-      </w:pPr>
-      <w:r>
-        <w:rPr>
-          <w:b/>
-          <w:sz w:val="24"/>
-        </w:rPr>
-        <w:t xml:space="preserve">Open issues/risks </w:t>
-      </w:r>
-      <w:r>
-        <w:rPr>
-          <w:color w:val="FF0000"/>
-          <w:sz w:val="24"/>
-        </w:rPr>
-        <w:t xml:space="preserve">[Optional – </w:t>
-      </w:r>
-      <w:r>
-        <w:rPr>
-          <w:b/>
-          <w:color w:val="FF0000"/>
-          <w:sz w:val="24"/>
-        </w:rPr>
-        <w:t>remove</w:t>
-      </w:r>
-      <w:r>
-        <w:rPr>
-          <w:color w:val="FF0000"/>
-          <w:sz w:val="24"/>
-        </w:rPr>
-        <w:t xml:space="preserve"> heading/section if not used!]</w:t>
-      </w:r>
-      <w:r>
-        <w:rPr>
-          <w:b/>
-          <w:sz w:val="24"/>
-        </w:rPr>
-        <w:t>:</w:t>
-      </w:r>
+        <w:t>I found out how read text files in a way that works as a map, and not only to print the text. And how to move around a world created using simple text. Lastly, I learned that it doesn’t matter how much I think it’s right. The error can easily be on the text file.</w:t>
+      </w:r>
+    </w:p>
+    <w:p>
+      <w:pPr>
+        <w:rPr>
+          <w:rStyle w:val="SubtleReference"/>
+        </w:rPr>
+      </w:pPr>
     </w:p>
     <w:p>
       <w:pPr>
@@ -711,156 +520,15 @@
         <w:ind w:left="0"/>
         <w:rPr>
           <w:rStyle w:val="SubtleReference"/>
-        </w:rPr>
-      </w:pPr>
-      <w:r>
-        <w:rPr>
-          <w:rStyle w:val="SubtleReference"/>
-        </w:rPr>
-        <w:t xml:space="preserve">List out the issues and risks that you have been unable to resolve at the end of the spike. You may have uncovered a whole range of new risks as well. </w:t>
-      </w:r>
-    </w:p>
-    <w:p>
-      <w:pPr>
-        <w:pStyle w:val="ColorfulList-Accent11"/>
-        <w:numPr>
-          <w:ilvl w:val="0"/>
-          <w:numId w:val="1"/>
-        </w:numPr>
-        <w:rPr>
-          <w:rStyle w:val="SubtleReference"/>
-        </w:rPr>
-      </w:pPr>
-      <w:r>
-        <w:rPr>
-          <w:rStyle w:val="SubtleReference"/>
+          <w:color w:val="auto"/>
+        </w:rPr>
+      </w:pPr>
+      <w:r>
+        <w:rPr>
+          <w:rStyle w:val="SubtleReference"/>
+          <w:color w:val="auto"/>
         </w:rPr>
         <w:lastRenderedPageBreak/>
-        <w:t>eg. Risk xyz (new)</w:t>
-      </w:r>
-    </w:p>
-    <w:p>
-      <w:pPr>
-        <w:rPr>
-          <w:rStyle w:val="SubtleReference"/>
-        </w:rPr>
-      </w:pPr>
-    </w:p>
-    <w:p>
-      <w:pPr>
-        <w:rPr>
-          <w:b/>
-          <w:sz w:val="24"/>
-        </w:rPr>
-      </w:pPr>
-      <w:r>
-        <w:rPr>
-          <w:b/>
-          <w:sz w:val="24"/>
-        </w:rPr>
-        <w:t xml:space="preserve">Recommendations </w:t>
-      </w:r>
-      <w:r>
-        <w:rPr>
-          <w:color w:val="FF0000"/>
-          <w:sz w:val="24"/>
-        </w:rPr>
-        <w:t xml:space="preserve">[Optional – </w:t>
-      </w:r>
-      <w:r>
-        <w:rPr>
-          <w:b/>
-          <w:color w:val="FF0000"/>
-          <w:sz w:val="24"/>
-        </w:rPr>
-        <w:t>remove</w:t>
-      </w:r>
-      <w:r>
-        <w:rPr>
-          <w:color w:val="FF0000"/>
-          <w:sz w:val="24"/>
-        </w:rPr>
-        <w:t xml:space="preserve"> heading/section if not used!]</w:t>
-      </w:r>
-      <w:r>
-        <w:rPr>
-          <w:b/>
-          <w:sz w:val="24"/>
-        </w:rPr>
-        <w:t>:</w:t>
-      </w:r>
-    </w:p>
-    <w:p>
-      <w:pPr>
-        <w:pStyle w:val="ColorfulList-Accent11"/>
-        <w:ind w:left="0"/>
-        <w:rPr>
-          <w:rStyle w:val="SubtleReference"/>
-        </w:rPr>
-      </w:pPr>
-      <w:r>
-        <w:rPr>
-          <w:rStyle w:val="SubtleReference"/>
-        </w:rPr>
-        <w:t xml:space="preserve">Often based on any open issues/risks </w:t>
-      </w:r>
-      <w:r>
-        <w:rPr>
-          <w:rStyle w:val="SubtleReference"/>
-        </w:rPr>
-        <w:t>i</w:t>
-      </w:r>
-      <w:r>
-        <w:rPr>
-          <w:rStyle w:val="SubtleReference"/>
-        </w:rPr>
-        <w:t xml:space="preserve">dentified. You may state that another spike is required to resolve new issues identified (or) indicate that this spike has increased </w:t>
-      </w:r>
-      <w:r>
-        <w:rPr>
-          <w:rStyle w:val="SubtleReference"/>
-        </w:rPr>
-        <w:t>your</w:t>
-      </w:r>
-      <w:r>
-        <w:rPr>
-          <w:rStyle w:val="SubtleReference"/>
-        </w:rPr>
-        <w:t xml:space="preserve"> confidence in XYZ and should move on.</w:t>
-      </w:r>
-    </w:p>
-    <w:p>
-      <w:pPr>
-        <w:pStyle w:val="ColorfulList-Accent11"/>
-        <w:ind w:left="0"/>
-        <w:rPr>
-          <w:rStyle w:val="SubtleReference"/>
-        </w:rPr>
-      </w:pPr>
-    </w:p>
-    <w:p>
-      <w:pPr>
-        <w:pStyle w:val="ColorfulList-Accent11"/>
-        <w:ind w:left="0"/>
-        <w:rPr>
-          <w:rStyle w:val="SubtleReference"/>
-        </w:rPr>
-      </w:pPr>
-    </w:p>
-    <w:p>
-      <w:pPr>
-        <w:pStyle w:val="ColorfulList-Accent11"/>
-        <w:ind w:left="0"/>
-        <w:rPr>
-          <w:rStyle w:val="SubtleReference"/>
-          <w:color w:val="auto"/>
-        </w:rPr>
-      </w:pPr>
-      <w:r>
-        <w:rPr>
-          <w:rStyle w:val="SubtleReference"/>
-          <w:color w:val="auto"/>
-        </w:rPr>
         <w:t>Map Design:</w:t>
       </w:r>
       <w:r>
@@ -912,26 +580,6 @@
           </wp:inline>
         </w:drawing>
       </w:r>
-    </w:p>
-    <w:p>
-      <w:pPr>
-        <w:pStyle w:val="ColorfulList-Accent11"/>
-        <w:ind w:left="0"/>
-        <w:rPr>
-          <w:rStyle w:val="SubtleReference"/>
-          <w:color w:val="auto"/>
-        </w:rPr>
-      </w:pPr>
-    </w:p>
-    <w:p>
-      <w:pPr>
-        <w:pStyle w:val="ColorfulList-Accent11"/>
-        <w:ind w:left="0"/>
-        <w:rPr>
-          <w:rStyle w:val="SubtleReference"/>
-          <w:color w:val="auto"/>
-        </w:rPr>
-      </w:pPr>
     </w:p>
     <w:p>
       <w:pPr>

--- a/11c - Spike - Game Graphs from Data/Task 11 Spike Report.docx
+++ b/11c - Spike - Game Graphs from Data/Task 11 Spike Report.docx
@@ -41,10 +41,9 @@
     <w:p>
       <w:pPr>
         <w:rPr>
-          <w:color w:val="5A5A5A" w:themeColor="text1" w:themeTint="A5"/>
-          <w:sz w:val="28"/>
-          <w:szCs w:val="28"/>
-          <w:lang w:val="en-US"/>
+          <w:b/>
+          <w:color w:val="FF0000"/>
+          <w:sz w:val="28"/>
         </w:rPr>
       </w:pPr>
       <w:r>
@@ -88,21 +87,11 @@
       </w:r>
       <w:r>
         <w:rPr>
-          <w:rStyle w:val="SubtleReference"/>
-        </w:rPr>
-        <w:t>Bernardo Fitzmaurice Acevedo</w:t>
-      </w:r>
-      <w:r>
-        <w:rPr>
-          <w:rStyle w:val="SubtleReference"/>
-        </w:rPr>
-        <w:t xml:space="preserve">, </w:t>
-      </w:r>
-      <w:r>
-        <w:rPr>
-          <w:rStyle w:val="SubtleReference"/>
-        </w:rPr>
-        <w:t>105297603</w:t>
+          <w:color w:val="5A5A5A" w:themeColor="text1" w:themeTint="A5"/>
+          <w:sz w:val="28"/>
+          <w:szCs w:val="28"/>
+        </w:rPr>
+        <w:t>Bernardo Fitzmaurice Acevedo, 105297603</w:t>
       </w:r>
     </w:p>
     <w:p>
@@ -130,26 +119,34 @@
     <w:p>
       <w:pPr>
         <w:rPr>
-          <w:rStyle w:val="SubtleReference"/>
-        </w:rPr>
-      </w:pPr>
-      <w:r>
-        <w:rPr>
-          <w:rStyle w:val="SubtleReference"/>
+          <w:color w:val="5A5A5A" w:themeColor="text1" w:themeTint="A5"/>
+          <w:sz w:val="28"/>
+          <w:szCs w:val="28"/>
+        </w:rPr>
+      </w:pPr>
+      <w:r>
+        <w:rPr>
+          <w:color w:val="5A5A5A" w:themeColor="text1" w:themeTint="A5"/>
+          <w:sz w:val="28"/>
+          <w:szCs w:val="28"/>
         </w:rPr>
         <w:t xml:space="preserve">The goal of task 11 is to extend the </w:t>
       </w:r>
       <w:proofErr w:type="spellStart"/>
       <w:r>
         <w:rPr>
-          <w:rStyle w:val="SubtleReference"/>
+          <w:color w:val="5A5A5A" w:themeColor="text1" w:themeTint="A5"/>
+          <w:sz w:val="28"/>
+          <w:szCs w:val="28"/>
         </w:rPr>
         <w:t>Zorkish</w:t>
       </w:r>
       <w:proofErr w:type="spellEnd"/>
       <w:r>
         <w:rPr>
-          <w:rStyle w:val="SubtleReference"/>
+          <w:color w:val="5A5A5A" w:themeColor="text1" w:themeTint="A5"/>
+          <w:sz w:val="28"/>
+          <w:szCs w:val="28"/>
         </w:rPr>
         <w:t xml:space="preserve"> program that was created during task 10, to add multiple locations and connections to it, and to be able to move between them.</w:t>
       </w:r>
@@ -157,30 +154,237 @@
     <w:p>
       <w:pPr>
         <w:rPr>
-          <w:rStyle w:val="SubtleReference"/>
-        </w:rPr>
-      </w:pPr>
-    </w:p>
-    <w:p>
-      <w:pPr>
-        <w:rPr>
-          <w:rStyle w:val="SubtleReference"/>
-          <w:color w:val="auto"/>
-        </w:rPr>
-      </w:pPr>
-      <w:r>
-        <w:rPr>
-          <w:rStyle w:val="SubtleReference"/>
-          <w:color w:val="auto"/>
-        </w:rPr>
-        <w:t xml:space="preserve">Besides this </w:t>
-      </w:r>
-      <w:r>
-        <w:rPr>
-          <w:rStyle w:val="SubtleReference"/>
-          <w:color w:val="auto"/>
-        </w:rPr>
-        <w:t>report, what else was created?</w:t>
+          <w:color w:val="5A5A5A" w:themeColor="text1" w:themeTint="A5"/>
+          <w:sz w:val="28"/>
+          <w:szCs w:val="28"/>
+        </w:rPr>
+      </w:pPr>
+    </w:p>
+    <w:p>
+      <w:pPr>
+        <w:rPr>
+          <w:sz w:val="28"/>
+          <w:szCs w:val="28"/>
+        </w:rPr>
+      </w:pPr>
+      <w:r>
+        <w:rPr>
+          <w:sz w:val="28"/>
+          <w:szCs w:val="28"/>
+        </w:rPr>
+        <w:t>Besides this report, what else was created?</w:t>
+      </w:r>
+    </w:p>
+    <w:p>
+      <w:pPr>
+        <w:numPr>
+          <w:ilvl w:val="0"/>
+          <w:numId w:val="3"/>
+        </w:numPr>
+        <w:rPr>
+          <w:color w:val="5A5A5A" w:themeColor="text1" w:themeTint="A5"/>
+          <w:sz w:val="28"/>
+          <w:szCs w:val="28"/>
+        </w:rPr>
+      </w:pPr>
+      <w:r>
+        <w:rPr>
+          <w:color w:val="5A5A5A" w:themeColor="text1" w:themeTint="A5"/>
+          <w:sz w:val="28"/>
+          <w:szCs w:val="28"/>
+        </w:rPr>
+        <w:t>A text file with the locations with the description and connections of each.</w:t>
+      </w:r>
+    </w:p>
+    <w:p>
+      <w:pPr>
+        <w:numPr>
+          <w:ilvl w:val="0"/>
+          <w:numId w:val="3"/>
+        </w:numPr>
+        <w:rPr>
+          <w:color w:val="5A5A5A" w:themeColor="text1" w:themeTint="A5"/>
+          <w:sz w:val="28"/>
+          <w:szCs w:val="28"/>
+        </w:rPr>
+      </w:pPr>
+      <w:r>
+        <w:rPr>
+          <w:color w:val="5A5A5A" w:themeColor="text1" w:themeTint="A5"/>
+          <w:sz w:val="28"/>
+          <w:szCs w:val="28"/>
+        </w:rPr>
+        <w:t>Two C++ classes, one called “Player”, and another called "Location”.</w:t>
+      </w:r>
+    </w:p>
+    <w:p>
+      <w:pPr>
+        <w:numPr>
+          <w:ilvl w:val="0"/>
+          <w:numId w:val="3"/>
+        </w:numPr>
+        <w:rPr>
+          <w:color w:val="5A5A5A" w:themeColor="text1" w:themeTint="A5"/>
+          <w:sz w:val="28"/>
+          <w:szCs w:val="28"/>
+        </w:rPr>
+      </w:pPr>
+      <w:r>
+        <w:rPr>
+          <w:color w:val="5A5A5A" w:themeColor="text1" w:themeTint="A5"/>
+          <w:sz w:val="28"/>
+          <w:szCs w:val="28"/>
+        </w:rPr>
+        <w:t>A main C++ file.</w:t>
+      </w:r>
+    </w:p>
+    <w:p>
+      <w:pPr>
+        <w:rPr>
+          <w:rStyle w:val="SubtleReference"/>
+        </w:rPr>
+      </w:pPr>
+    </w:p>
+    <w:p>
+      <w:pPr>
+        <w:rPr>
+          <w:b/>
+          <w:sz w:val="24"/>
+        </w:rPr>
+      </w:pPr>
+      <w:r>
+        <w:rPr>
+          <w:b/>
+          <w:sz w:val="24"/>
+        </w:rPr>
+        <w:t>Technologies, Tools, and Resources used:</w:t>
+      </w:r>
+    </w:p>
+    <w:p>
+      <w:pPr>
+        <w:numPr>
+          <w:ilvl w:val="0"/>
+          <w:numId w:val="3"/>
+        </w:numPr>
+        <w:rPr>
+          <w:color w:val="5A5A5A" w:themeColor="text1" w:themeTint="A5"/>
+          <w:sz w:val="28"/>
+          <w:szCs w:val="28"/>
+        </w:rPr>
+      </w:pPr>
+      <w:r>
+        <w:rPr>
+          <w:color w:val="5A5A5A" w:themeColor="text1" w:themeTint="A5"/>
+          <w:sz w:val="28"/>
+          <w:szCs w:val="28"/>
+        </w:rPr>
+        <w:t>Stack Overflow for any doubt that I had.</w:t>
+      </w:r>
+    </w:p>
+    <w:p>
+      <w:pPr>
+        <w:numPr>
+          <w:ilvl w:val="0"/>
+          <w:numId w:val="3"/>
+        </w:numPr>
+        <w:rPr>
+          <w:color w:val="5A5A5A" w:themeColor="text1" w:themeTint="A5"/>
+          <w:sz w:val="28"/>
+          <w:szCs w:val="28"/>
+        </w:rPr>
+      </w:pPr>
+      <w:r>
+        <w:rPr>
+          <w:color w:val="5A5A5A" w:themeColor="text1" w:themeTint="A5"/>
+          <w:sz w:val="28"/>
+          <w:szCs w:val="28"/>
+        </w:rPr>
+        <w:t>VS Community 2022.</w:t>
+      </w:r>
+    </w:p>
+    <w:p>
+      <w:pPr>
+        <w:numPr>
+          <w:ilvl w:val="0"/>
+          <w:numId w:val="3"/>
+        </w:numPr>
+        <w:rPr>
+          <w:color w:val="5A5A5A" w:themeColor="text1" w:themeTint="A5"/>
+          <w:sz w:val="28"/>
+          <w:szCs w:val="28"/>
+        </w:rPr>
+      </w:pPr>
+      <w:r>
+        <w:rPr>
+          <w:color w:val="5A5A5A" w:themeColor="text1" w:themeTint="A5"/>
+          <w:sz w:val="28"/>
+          <w:szCs w:val="28"/>
+        </w:rPr>
+        <w:t>Windows notepad.</w:t>
+      </w:r>
+    </w:p>
+    <w:p>
+      <w:pPr>
+        <w:numPr>
+          <w:ilvl w:val="0"/>
+          <w:numId w:val="3"/>
+        </w:numPr>
+        <w:rPr>
+          <w:color w:val="5A5A5A" w:themeColor="text1" w:themeTint="A5"/>
+          <w:sz w:val="28"/>
+          <w:szCs w:val="28"/>
+        </w:rPr>
+      </w:pPr>
+      <w:r>
+        <w:rPr>
+          <w:color w:val="5A5A5A" w:themeColor="text1" w:themeTint="A5"/>
+          <w:sz w:val="28"/>
+          <w:szCs w:val="28"/>
+        </w:rPr>
+        <w:t>Microsoft Word.</w:t>
+      </w:r>
+    </w:p>
+    <w:p>
+      <w:pPr>
+        <w:numPr>
+          <w:ilvl w:val="0"/>
+          <w:numId w:val="3"/>
+        </w:numPr>
+        <w:rPr>
+          <w:color w:val="5A5A5A" w:themeColor="text1" w:themeTint="A5"/>
+          <w:sz w:val="28"/>
+          <w:szCs w:val="28"/>
+        </w:rPr>
+      </w:pPr>
+      <w:r>
+        <w:rPr>
+          <w:color w:val="5A5A5A" w:themeColor="text1" w:themeTint="A5"/>
+          <w:sz w:val="28"/>
+          <w:szCs w:val="28"/>
+        </w:rPr>
+        <w:t>Paint.</w:t>
+      </w:r>
+    </w:p>
+    <w:p>
+      <w:pPr>
+        <w:rPr>
+          <w:rStyle w:val="SubtleReference"/>
+        </w:rPr>
+      </w:pPr>
+    </w:p>
+    <w:p>
+      <w:pPr>
+        <w:rPr>
+          <w:b/>
+          <w:sz w:val="24"/>
+        </w:rPr>
+      </w:pPr>
+      <w:r>
+        <w:rPr>
+          <w:b/>
+          <w:sz w:val="24"/>
+        </w:rPr>
+        <w:t xml:space="preserve">Tasks undertaken: </w:t>
       </w:r>
     </w:p>
     <w:p>
@@ -198,7 +402,7 @@
         <w:rPr>
           <w:rStyle w:val="SubtleReference"/>
         </w:rPr>
-        <w:t>A text file with the locations with the description and connections of each.</w:t>
+        <w:t>Download and Install VS Community 2022</w:t>
       </w:r>
     </w:p>
     <w:p>
@@ -216,34 +420,7 @@
         <w:rPr>
           <w:rStyle w:val="SubtleReference"/>
         </w:rPr>
-        <w:t>A C++ code that read the text file and runs the map, allowing you to move through it.</w:t>
-      </w:r>
-    </w:p>
-    <w:p>
-      <w:pPr>
-        <w:pStyle w:val="ColorfulList-Accent11"/>
-        <w:ind w:left="360"/>
-        <w:rPr>
-          <w:rStyle w:val="SubtleReference"/>
-        </w:rPr>
-      </w:pPr>
-    </w:p>
-    <w:p>
-      <w:pPr>
-        <w:rPr>
-          <w:rStyle w:val="SubtleReference"/>
-          <w:b/>
-          <w:color w:val="auto"/>
-          <w:sz w:val="24"/>
-          <w:szCs w:val="24"/>
-        </w:rPr>
-      </w:pPr>
-      <w:r>
-        <w:rPr>
-          <w:b/>
-          <w:sz w:val="24"/>
-        </w:rPr>
-        <w:t>Technologies, Tools, and Resources used:</w:t>
+        <w:t>Create a text file and create all locations with its details and connections.</w:t>
       </w:r>
     </w:p>
     <w:p>
@@ -261,7 +438,7 @@
         <w:rPr>
           <w:rStyle w:val="SubtleReference"/>
         </w:rPr>
-        <w:t>Stack Overflow for any doubt that I had.</w:t>
+        <w:t>Create the C++ project.</w:t>
       </w:r>
     </w:p>
     <w:p>
@@ -279,276 +456,31 @@
         <w:rPr>
           <w:rStyle w:val="SubtleReference"/>
         </w:rPr>
-        <w:t>VS Community 2022.</w:t>
-      </w:r>
-    </w:p>
-    <w:p>
-      <w:pPr>
-        <w:pStyle w:val="ColorfulList-Accent11"/>
-        <w:numPr>
-          <w:ilvl w:val="0"/>
-          <w:numId w:val="1"/>
-        </w:numPr>
-        <w:rPr>
-          <w:rStyle w:val="SubtleReference"/>
-        </w:rPr>
-      </w:pPr>
-      <w:r>
-        <w:rPr>
-          <w:rStyle w:val="SubtleReference"/>
-        </w:rPr>
-        <w:t>Windows notepad.</w:t>
-      </w:r>
-    </w:p>
-    <w:p>
-      <w:pPr>
-        <w:pStyle w:val="ColorfulList-Accent11"/>
-        <w:numPr>
-          <w:ilvl w:val="0"/>
-          <w:numId w:val="1"/>
-        </w:numPr>
-        <w:rPr>
-          <w:rStyle w:val="SubtleReference"/>
-        </w:rPr>
-      </w:pPr>
-      <w:r>
-        <w:rPr>
-          <w:rStyle w:val="SubtleReference"/>
-        </w:rPr>
-        <w:t>Microsoft Word.</w:t>
-      </w:r>
-    </w:p>
-    <w:p>
-      <w:pPr>
-        <w:pStyle w:val="ColorfulList-Accent11"/>
-        <w:numPr>
-          <w:ilvl w:val="0"/>
-          <w:numId w:val="1"/>
-        </w:numPr>
-        <w:rPr>
-          <w:rStyle w:val="SubtleReference"/>
-        </w:rPr>
-      </w:pPr>
-      <w:r>
-        <w:rPr>
-          <w:rStyle w:val="SubtleReference"/>
-        </w:rPr>
-        <w:t>Paint.</w:t>
-      </w:r>
-    </w:p>
-    <w:p>
-      <w:pPr>
-        <w:rPr>
-          <w:rStyle w:val="SubtleReference"/>
-        </w:rPr>
-      </w:pPr>
-    </w:p>
-    <w:p>
-      <w:pPr>
-        <w:rPr>
-          <w:b/>
-          <w:sz w:val="24"/>
-        </w:rPr>
-      </w:pPr>
-      <w:r>
-        <w:rPr>
-          <w:b/>
-          <w:sz w:val="24"/>
-        </w:rPr>
-        <w:t xml:space="preserve">Tasks undertaken: </w:t>
-      </w:r>
-    </w:p>
-    <w:p>
-      <w:pPr>
-        <w:pStyle w:val="ColorfulList-Accent11"/>
-        <w:numPr>
-          <w:ilvl w:val="0"/>
-          <w:numId w:val="1"/>
-        </w:numPr>
-        <w:rPr>
-          <w:rStyle w:val="SubtleReference"/>
-        </w:rPr>
-      </w:pPr>
-      <w:r>
-        <w:rPr>
-          <w:rStyle w:val="SubtleReference"/>
-        </w:rPr>
-        <w:t>Draw your desired map on Paint.</w:t>
-      </w:r>
-    </w:p>
-    <w:p>
-      <w:pPr>
-        <w:pStyle w:val="ColorfulList-Accent11"/>
-        <w:numPr>
-          <w:ilvl w:val="0"/>
-          <w:numId w:val="1"/>
-        </w:numPr>
-        <w:rPr>
-          <w:rStyle w:val="SubtleReference"/>
-        </w:rPr>
-      </w:pPr>
-      <w:r>
-        <w:rPr>
-          <w:rStyle w:val="SubtleReference"/>
-        </w:rPr>
-        <w:t xml:space="preserve">Create a text file </w:t>
-      </w:r>
-      <w:r>
-        <w:rPr>
-          <w:rStyle w:val="SubtleReference"/>
-        </w:rPr>
-        <w:t>with the locations and the descriptions and connections for each.</w:t>
-      </w:r>
-    </w:p>
-    <w:p>
-      <w:pPr>
-        <w:pStyle w:val="ColorfulList-Accent11"/>
-        <w:numPr>
-          <w:ilvl w:val="0"/>
-          <w:numId w:val="1"/>
-        </w:numPr>
-        <w:rPr>
-          <w:rStyle w:val="SubtleReference"/>
-        </w:rPr>
-      </w:pPr>
-      <w:r>
-        <w:rPr>
-          <w:rStyle w:val="SubtleReference"/>
-        </w:rPr>
-        <w:t>Download and install VS community 2022.</w:t>
-      </w:r>
-    </w:p>
-    <w:p>
-      <w:pPr>
-        <w:pStyle w:val="ColorfulList-Accent11"/>
-        <w:numPr>
-          <w:ilvl w:val="0"/>
-          <w:numId w:val="1"/>
-        </w:numPr>
-        <w:rPr>
-          <w:rStyle w:val="SubtleReference"/>
-        </w:rPr>
-      </w:pPr>
-      <w:r>
-        <w:rPr>
-          <w:rStyle w:val="SubtleReference"/>
-        </w:rPr>
-        <w:t>Open VS and create a C++ code</w:t>
-      </w:r>
-      <w:r>
-        <w:rPr>
-          <w:rStyle w:val="SubtleReference"/>
-        </w:rPr>
-        <w:t xml:space="preserve"> that reads the text file and allows user to move through the map</w:t>
-      </w:r>
-      <w:r>
-        <w:rPr>
-          <w:rStyle w:val="SubtleReference"/>
-        </w:rPr>
-        <w:t>.</w:t>
-      </w:r>
-    </w:p>
-    <w:p>
-      <w:pPr>
-        <w:pStyle w:val="ColorfulList-Accent11"/>
-        <w:numPr>
-          <w:ilvl w:val="0"/>
-          <w:numId w:val="1"/>
-        </w:numPr>
-        <w:rPr>
-          <w:rStyle w:val="SubtleReference"/>
-        </w:rPr>
-      </w:pPr>
-      <w:r>
-        <w:rPr>
-          <w:rStyle w:val="SubtleReference"/>
-        </w:rPr>
-        <w:t>Compile code.</w:t>
-      </w:r>
-    </w:p>
-    <w:p>
-      <w:pPr>
-        <w:pStyle w:val="ColorfulList-Accent11"/>
-        <w:ind w:left="360"/>
-        <w:rPr>
-          <w:color w:val="5A5A5A" w:themeColor="text1" w:themeTint="A5"/>
-          <w:sz w:val="28"/>
-          <w:szCs w:val="28"/>
-        </w:rPr>
-      </w:pPr>
-    </w:p>
-    <w:p>
-      <w:pPr>
-        <w:rPr>
-          <w:b/>
-          <w:sz w:val="24"/>
-        </w:rPr>
-      </w:pPr>
-      <w:r>
-        <w:rPr>
-          <w:b/>
-          <w:sz w:val="24"/>
-        </w:rPr>
-        <w:t>What we found out:</w:t>
-      </w:r>
-    </w:p>
-    <w:p>
-      <w:pPr>
-        <w:pStyle w:val="ColorfulList-Accent11"/>
-        <w:ind w:left="0"/>
-        <w:rPr>
-          <w:rStyle w:val="SubtleReference"/>
-        </w:rPr>
-      </w:pPr>
-      <w:r>
-        <w:rPr>
-          <w:rStyle w:val="SubtleReference"/>
-        </w:rPr>
-        <w:t>I found out how read text files in a way that works as a map, and not only to print the text. And how to move around a world created using simple text. Lastly, I learned that it doesn’t matter how much I think it’s right. The error can easily be on the text file.</w:t>
-      </w:r>
-    </w:p>
-    <w:p>
-      <w:pPr>
-        <w:rPr>
-          <w:rStyle w:val="SubtleReference"/>
-        </w:rPr>
-      </w:pPr>
-    </w:p>
-    <w:p>
-      <w:pPr>
-        <w:pStyle w:val="ColorfulList-Accent11"/>
-        <w:ind w:left="0"/>
-        <w:rPr>
-          <w:rStyle w:val="SubtleReference"/>
-          <w:color w:val="auto"/>
-        </w:rPr>
-      </w:pPr>
-      <w:r>
-        <w:rPr>
-          <w:rStyle w:val="SubtleReference"/>
-          <w:color w:val="auto"/>
-        </w:rPr>
-        <w:lastRenderedPageBreak/>
-        <w:t>Map Design:</w:t>
-      </w:r>
-      <w:r>
-        <w:rPr>
-          <w:rStyle w:val="SubtleReference"/>
-          <w:color w:val="auto"/>
-        </w:rPr>
-        <w:br/>
-      </w:r>
-      <w:r>
-        <w:rPr>
-          <w:noProof/>
-          <w:sz w:val="28"/>
-          <w:szCs w:val="28"/>
+        <w:t>Create ‘Location’ class</w:t>
+      </w:r>
+      <w:r>
+        <w:rPr>
+          <w:rStyle w:val="SubtleReference"/>
+        </w:rPr>
+        <w:t xml:space="preserve"> that stores the location’s name, descriptions and allows connection between locations.</w:t>
+      </w:r>
+    </w:p>
+    <w:p>
+      <w:pPr>
+        <w:pStyle w:val="ColorfulList-Accent11"/>
+        <w:rPr>
+          <w:rStyle w:val="SubtleReference"/>
+        </w:rPr>
+      </w:pPr>
+      <w:r>
+        <w:rPr>
+          <w:rStyle w:val="SubtleReference"/>
         </w:rPr>
         <w:drawing>
-          <wp:inline distT="0" distB="0" distL="0" distR="0" wp14:anchorId="4D91CDD2" wp14:editId="3A48BA8C">
-            <wp:extent cx="6116320" cy="6060440"/>
-            <wp:effectExtent l="0" t="0" r="0" b="0"/>
-            <wp:docPr id="1694707747" name="Picture 1" descr="A diagram of a kitchen and living room&#10;&#10;Description automatically generated"/>
+          <wp:inline distT="0" distB="0" distL="0" distR="0" wp14:anchorId="6B6C7538" wp14:editId="7F1C9127">
+            <wp:extent cx="4556261" cy="1821180"/>
+            <wp:effectExtent l="0" t="0" r="0" b="7620"/>
+            <wp:docPr id="1850256918" name="Picture 1" descr="A screen shot of a computer program&#10;&#10;Description automatically generated"/>
             <wp:cNvGraphicFramePr>
               <a:graphicFrameLocks xmlns:a="http://schemas.openxmlformats.org/drawingml/2006/main" noChangeAspect="1"/>
             </wp:cNvGraphicFramePr>
@@ -556,7 +488,7 @@
               <a:graphicData uri="http://schemas.openxmlformats.org/drawingml/2006/picture">
                 <pic:pic xmlns:pic="http://schemas.openxmlformats.org/drawingml/2006/picture">
                   <pic:nvPicPr>
-                    <pic:cNvPr id="1694707747" name="Picture 1" descr="A diagram of a kitchen and living room&#10;&#10;Description automatically generated"/>
+                    <pic:cNvPr id="1850256918" name="Picture 1" descr="A screen shot of a computer program&#10;&#10;Description automatically generated"/>
                     <pic:cNvPicPr/>
                   </pic:nvPicPr>
                   <pic:blipFill>
@@ -568,7 +500,7 @@
                   <pic:spPr>
                     <a:xfrm>
                       <a:off x="0" y="0"/>
-                      <a:ext cx="6116320" cy="6060440"/>
+                      <a:ext cx="4569028" cy="1826283"/>
                     </a:xfrm>
                     <a:prstGeom prst="rect">
                       <a:avLst/>
@@ -584,12 +516,360 @@
     <w:p>
       <w:pPr>
         <w:pStyle w:val="ColorfulList-Accent11"/>
+        <w:rPr>
+          <w:rStyle w:val="SubtleReference"/>
+        </w:rPr>
+      </w:pPr>
+    </w:p>
+    <w:p>
+      <w:pPr>
+        <w:pStyle w:val="ColorfulList-Accent11"/>
+        <w:numPr>
+          <w:ilvl w:val="0"/>
+          <w:numId w:val="1"/>
+        </w:numPr>
+        <w:rPr>
+          <w:rStyle w:val="SubtleReference"/>
+        </w:rPr>
+      </w:pPr>
+      <w:r>
+        <w:rPr>
+          <w:rStyle w:val="SubtleReference"/>
+        </w:rPr>
+        <w:t>Create ‘Player’ class that allows the user to move through locations:</w:t>
+      </w:r>
+    </w:p>
+    <w:p>
+      <w:pPr>
+        <w:pStyle w:val="ColorfulList-Accent11"/>
+        <w:rPr>
+          <w:rStyle w:val="SubtleReference"/>
+        </w:rPr>
+      </w:pPr>
+      <w:r>
+        <w:rPr>
+          <w:rStyle w:val="SubtleReference"/>
+        </w:rPr>
+        <w:lastRenderedPageBreak/>
+        <w:drawing>
+          <wp:inline distT="0" distB="0" distL="0" distR="0" wp14:anchorId="783C5BCD" wp14:editId="31CE5F43">
+            <wp:extent cx="4001756" cy="1676400"/>
+            <wp:effectExtent l="0" t="0" r="0" b="0"/>
+            <wp:docPr id="1161072722" name="Picture 1" descr="A screenshot of a computer program&#10;&#10;Description automatically generated"/>
+            <wp:cNvGraphicFramePr>
+              <a:graphicFrameLocks xmlns:a="http://schemas.openxmlformats.org/drawingml/2006/main" noChangeAspect="1"/>
+            </wp:cNvGraphicFramePr>
+            <a:graphic xmlns:a="http://schemas.openxmlformats.org/drawingml/2006/main">
+              <a:graphicData uri="http://schemas.openxmlformats.org/drawingml/2006/picture">
+                <pic:pic xmlns:pic="http://schemas.openxmlformats.org/drawingml/2006/picture">
+                  <pic:nvPicPr>
+                    <pic:cNvPr id="1161072722" name="Picture 1" descr="A screenshot of a computer program&#10;&#10;Description automatically generated"/>
+                    <pic:cNvPicPr/>
+                  </pic:nvPicPr>
+                  <pic:blipFill>
+                    <a:blip r:embed="rId8"/>
+                    <a:stretch>
+                      <a:fillRect/>
+                    </a:stretch>
+                  </pic:blipFill>
+                  <pic:spPr>
+                    <a:xfrm>
+                      <a:off x="0" y="0"/>
+                      <a:ext cx="4014086" cy="1681565"/>
+                    </a:xfrm>
+                    <a:prstGeom prst="rect">
+                      <a:avLst/>
+                    </a:prstGeom>
+                  </pic:spPr>
+                </pic:pic>
+              </a:graphicData>
+            </a:graphic>
+          </wp:inline>
+        </w:drawing>
+      </w:r>
+    </w:p>
+    <w:p>
+      <w:pPr>
+        <w:pStyle w:val="ColorfulList-Accent11"/>
+        <w:numPr>
+          <w:ilvl w:val="0"/>
+          <w:numId w:val="1"/>
+        </w:numPr>
+        <w:rPr>
+          <w:rStyle w:val="SubtleReference"/>
+        </w:rPr>
+      </w:pPr>
+      <w:r>
+        <w:rPr>
+          <w:rStyle w:val="SubtleReference"/>
+        </w:rPr>
+        <w:t>Create a ‘main’ file (called Task11_Spike) that reads the data from the text file, initializes the classes and loops the game until player ‘quits’.</w:t>
+      </w:r>
+    </w:p>
+    <w:p>
+      <w:pPr>
+        <w:pStyle w:val="ColorfulList-Accent11"/>
+        <w:numPr>
+          <w:ilvl w:val="0"/>
+          <w:numId w:val="1"/>
+        </w:numPr>
+        <w:rPr>
+          <w:rStyle w:val="SubtleReference"/>
+        </w:rPr>
+      </w:pPr>
+      <w:r>
+        <w:rPr>
+          <w:rStyle w:val="SubtleReference"/>
+        </w:rPr>
+        <w:t>Compile and run code:</w:t>
+      </w:r>
+    </w:p>
+    <w:p>
+      <w:pPr>
+        <w:pStyle w:val="ColorfulList-Accent11"/>
+        <w:rPr>
+          <w:rStyle w:val="SubtleReference"/>
+        </w:rPr>
+      </w:pPr>
+      <w:r>
+        <w:rPr>
+          <w:rStyle w:val="SubtleReference"/>
+        </w:rPr>
+        <w:drawing>
+          <wp:inline distT="0" distB="0" distL="0" distR="0" wp14:anchorId="6A7E30D6" wp14:editId="4E671A4D">
+            <wp:extent cx="3480797" cy="2926080"/>
+            <wp:effectExtent l="0" t="0" r="5715" b="7620"/>
+            <wp:docPr id="1477557159" name="Picture 1" descr="A computer screen with white text&#10;&#10;Description automatically generated"/>
+            <wp:cNvGraphicFramePr>
+              <a:graphicFrameLocks xmlns:a="http://schemas.openxmlformats.org/drawingml/2006/main" noChangeAspect="1"/>
+            </wp:cNvGraphicFramePr>
+            <a:graphic xmlns:a="http://schemas.openxmlformats.org/drawingml/2006/main">
+              <a:graphicData uri="http://schemas.openxmlformats.org/drawingml/2006/picture">
+                <pic:pic xmlns:pic="http://schemas.openxmlformats.org/drawingml/2006/picture">
+                  <pic:nvPicPr>
+                    <pic:cNvPr id="1477557159" name="Picture 1" descr="A computer screen with white text&#10;&#10;Description automatically generated"/>
+                    <pic:cNvPicPr/>
+                  </pic:nvPicPr>
+                  <pic:blipFill>
+                    <a:blip r:embed="rId9"/>
+                    <a:stretch>
+                      <a:fillRect/>
+                    </a:stretch>
+                  </pic:blipFill>
+                  <pic:spPr>
+                    <a:xfrm>
+                      <a:off x="0" y="0"/>
+                      <a:ext cx="3489550" cy="2933438"/>
+                    </a:xfrm>
+                    <a:prstGeom prst="rect">
+                      <a:avLst/>
+                    </a:prstGeom>
+                  </pic:spPr>
+                </pic:pic>
+              </a:graphicData>
+            </a:graphic>
+          </wp:inline>
+        </w:drawing>
+      </w:r>
+    </w:p>
+    <w:p>
+      <w:pPr>
+        <w:pStyle w:val="ColorfulList-Accent11"/>
         <w:ind w:left="0"/>
         <w:rPr>
+          <w:color w:val="5A5A5A" w:themeColor="text1" w:themeTint="A5"/>
+          <w:sz w:val="28"/>
+          <w:szCs w:val="28"/>
+        </w:rPr>
+      </w:pPr>
+    </w:p>
+    <w:p>
+      <w:pPr>
+        <w:rPr>
+          <w:b/>
+          <w:sz w:val="24"/>
+        </w:rPr>
+      </w:pPr>
+      <w:r>
+        <w:rPr>
+          <w:b/>
+          <w:sz w:val="24"/>
+        </w:rPr>
+        <w:t>What we found out:</w:t>
+      </w:r>
+    </w:p>
+    <w:p>
+      <w:pPr>
+        <w:pStyle w:val="ColorfulList-Accent11"/>
+        <w:ind w:left="0"/>
+        <w:rPr>
+          <w:color w:val="5A5A5A" w:themeColor="text1" w:themeTint="A5"/>
+          <w:sz w:val="28"/>
+          <w:szCs w:val="28"/>
+        </w:rPr>
+      </w:pPr>
+      <w:r>
+        <w:rPr>
+          <w:color w:val="5A5A5A" w:themeColor="text1" w:themeTint="A5"/>
+          <w:sz w:val="28"/>
+          <w:szCs w:val="28"/>
+        </w:rPr>
+        <w:t>I found out how read text files in a way that works as a map, and not only to print the text</w:t>
+      </w:r>
+      <w:r>
+        <w:rPr>
+          <w:color w:val="5A5A5A" w:themeColor="text1" w:themeTint="A5"/>
+          <w:sz w:val="28"/>
+          <w:szCs w:val="28"/>
+        </w:rPr>
+        <w:t>,</w:t>
+      </w:r>
+      <w:r>
+        <w:rPr>
+          <w:color w:val="5A5A5A" w:themeColor="text1" w:themeTint="A5"/>
+          <w:sz w:val="28"/>
+          <w:szCs w:val="28"/>
+        </w:rPr>
+        <w:t xml:space="preserve"> how to move around a world created using simple text</w:t>
+      </w:r>
+      <w:r>
+        <w:rPr>
+          <w:color w:val="5A5A5A" w:themeColor="text1" w:themeTint="A5"/>
+          <w:sz w:val="28"/>
+          <w:szCs w:val="28"/>
+        </w:rPr>
+        <w:t xml:space="preserve"> and how to use classes to, not only simplify the code, but also to make it easier to access and modify</w:t>
+      </w:r>
+      <w:r>
+        <w:rPr>
+          <w:color w:val="5A5A5A" w:themeColor="text1" w:themeTint="A5"/>
+          <w:sz w:val="28"/>
+          <w:szCs w:val="28"/>
+        </w:rPr>
+        <w:t>. Lastly, I learned that it doesn’t matter how much I think it’s right. The error can easily be on the text file.</w:t>
+      </w:r>
+    </w:p>
+    <w:p>
+      <w:pPr>
+        <w:pStyle w:val="ColorfulList-Accent11"/>
+        <w:ind w:left="0"/>
+        <w:rPr>
+          <w:rStyle w:val="SubtleReference"/>
+        </w:rPr>
+      </w:pPr>
+    </w:p>
+    <w:p>
+      <w:pPr>
+        <w:pStyle w:val="ColorfulList-Accent11"/>
+        <w:ind w:left="0"/>
+        <w:rPr>
+          <w:rStyle w:val="SubtleReference"/>
+        </w:rPr>
+      </w:pPr>
+    </w:p>
+    <w:p>
+      <w:pPr>
+        <w:pStyle w:val="ColorfulList-Accent11"/>
+        <w:ind w:left="0"/>
+        <w:rPr>
+          <w:rStyle w:val="SubtleReference"/>
+        </w:rPr>
+      </w:pPr>
+    </w:p>
+    <w:p>
+      <w:pPr>
+        <w:pStyle w:val="ColorfulList-Accent11"/>
+        <w:ind w:left="0"/>
+        <w:rPr>
+          <w:rStyle w:val="SubtleReference"/>
+        </w:rPr>
+      </w:pPr>
+    </w:p>
+    <w:p>
+      <w:pPr>
+        <w:pStyle w:val="ColorfulList-Accent11"/>
+        <w:ind w:left="0"/>
+        <w:rPr>
+          <w:rStyle w:val="SubtleReference"/>
+        </w:rPr>
+      </w:pPr>
+    </w:p>
+    <w:p>
+      <w:pPr>
+        <w:pStyle w:val="ColorfulList-Accent11"/>
+        <w:ind w:left="0"/>
+        <w:rPr>
+          <w:rStyle w:val="SubtleReference"/>
+        </w:rPr>
+      </w:pPr>
+    </w:p>
+    <w:p>
+      <w:pPr>
+        <w:pStyle w:val="ColorfulList-Accent11"/>
+        <w:ind w:left="0"/>
+        <w:rPr>
+          <w:rStyle w:val="SubtleReference"/>
+        </w:rPr>
+      </w:pPr>
+    </w:p>
+    <w:p>
+      <w:pPr>
+        <w:pStyle w:val="ColorfulList-Accent11"/>
+        <w:ind w:left="0"/>
+        <w:rPr>
+          <w:rStyle w:val="SubtleReference"/>
+        </w:rPr>
+      </w:pPr>
+    </w:p>
+    <w:p>
+      <w:pPr>
+        <w:pStyle w:val="ColorfulList-Accent11"/>
+        <w:ind w:left="0"/>
+        <w:rPr>
+          <w:rStyle w:val="SubtleReference"/>
+        </w:rPr>
+      </w:pPr>
+    </w:p>
+    <w:p>
+      <w:pPr>
+        <w:pStyle w:val="ColorfulList-Accent11"/>
+        <w:ind w:left="0"/>
+        <w:rPr>
+          <w:rStyle w:val="SubtleReference"/>
+        </w:rPr>
+      </w:pPr>
+    </w:p>
+    <w:p>
+      <w:pPr>
+        <w:pStyle w:val="ColorfulList-Accent11"/>
+        <w:ind w:left="0"/>
+        <w:rPr>
           <w:rStyle w:val="SubtleReference"/>
           <w:color w:val="auto"/>
         </w:rPr>
       </w:pPr>
+      <w:r>
+        <w:rPr>
+          <w:rStyle w:val="SubtleReference"/>
+          <w:color w:val="auto"/>
+        </w:rPr>
+        <w:lastRenderedPageBreak/>
+        <w:t>Game map</w:t>
+      </w:r>
+      <w:r>
+        <w:rPr>
+          <w:rStyle w:val="SubtleReference"/>
+          <w:color w:val="auto"/>
+        </w:rPr>
+        <w:t xml:space="preserve"> design</w:t>
+      </w:r>
+      <w:r>
+        <w:rPr>
+          <w:rStyle w:val="SubtleReference"/>
+          <w:color w:val="auto"/>
+        </w:rPr>
+        <w:t>:</w:t>
+      </w:r>
     </w:p>
     <w:p>
       <w:pPr>
@@ -600,6 +880,48 @@
           <w:color w:val="auto"/>
         </w:rPr>
       </w:pPr>
+      <w:r>
+        <w:rPr>
+          <w:noProof/>
+        </w:rPr>
+        <w:drawing>
+          <wp:inline distT="0" distB="0" distL="0" distR="0" wp14:anchorId="3B586810" wp14:editId="4B49968D">
+            <wp:extent cx="4098908" cy="4061460"/>
+            <wp:effectExtent l="0" t="0" r="0" b="0"/>
+            <wp:docPr id="1694707747" name="Picture 1" descr="A diagram of a kitchen and living room&#10;&#10;Description automatically generated"/>
+            <wp:cNvGraphicFramePr>
+              <a:graphicFrameLocks xmlns:a="http://schemas.openxmlformats.org/drawingml/2006/main" noChangeAspect="1"/>
+            </wp:cNvGraphicFramePr>
+            <a:graphic xmlns:a="http://schemas.openxmlformats.org/drawingml/2006/main">
+              <a:graphicData uri="http://schemas.openxmlformats.org/drawingml/2006/picture">
+                <pic:pic xmlns:pic="http://schemas.openxmlformats.org/drawingml/2006/picture">
+                  <pic:nvPicPr>
+                    <pic:cNvPr id="1694707747" name="Picture 1" descr="A diagram of a kitchen and living room&#10;&#10;Description automatically generated"/>
+                    <pic:cNvPicPr>
+                      <a:picLocks noChangeAspect="1"/>
+                    </pic:cNvPicPr>
+                  </pic:nvPicPr>
+                  <pic:blipFill>
+                    <a:blip r:embed="rId10"/>
+                    <a:stretch>
+                      <a:fillRect/>
+                    </a:stretch>
+                  </pic:blipFill>
+                  <pic:spPr>
+                    <a:xfrm>
+                      <a:off x="0" y="0"/>
+                      <a:ext cx="4100053" cy="4062595"/>
+                    </a:xfrm>
+                    <a:prstGeom prst="rect">
+                      <a:avLst/>
+                    </a:prstGeom>
+                  </pic:spPr>
+                </pic:pic>
+              </a:graphicData>
+            </a:graphic>
+          </wp:inline>
+        </w:drawing>
+      </w:r>
     </w:p>
     <w:p>
       <w:pPr>
@@ -607,6 +929,15 @@
         <w:ind w:left="0"/>
         <w:rPr>
           <w:rStyle w:val="SubtleReference"/>
+        </w:rPr>
+      </w:pPr>
+    </w:p>
+    <w:p>
+      <w:pPr>
+        <w:pStyle w:val="ColorfulList-Accent11"/>
+        <w:ind w:left="0"/>
+        <w:rPr>
+          <w:rStyle w:val="SubtleReference"/>
           <w:color w:val="auto"/>
         </w:rPr>
       </w:pPr>
@@ -615,24 +946,26 @@
           <w:rStyle w:val="SubtleReference"/>
           <w:color w:val="auto"/>
         </w:rPr>
-        <w:lastRenderedPageBreak/>
-        <w:t>How this assignment left me:</w:t>
-      </w:r>
-      <w:r>
+        <w:t>Me after the assignment:</w:t>
+      </w:r>
+    </w:p>
+    <w:p>
+      <w:pPr>
+        <w:pStyle w:val="ColorfulList-Accent11"/>
+        <w:ind w:left="0"/>
         <w:rPr>
           <w:rStyle w:val="SubtleReference"/>
           <w:color w:val="auto"/>
         </w:rPr>
-        <w:br/>
-      </w:r>
+      </w:pPr>
       <w:r>
         <w:rPr>
           <w:noProof/>
         </w:rPr>
         <w:drawing>
-          <wp:inline distT="0" distB="0" distL="0" distR="0" wp14:anchorId="1706B80A" wp14:editId="1A8ACF7E">
-            <wp:extent cx="4739640" cy="4739640"/>
-            <wp:effectExtent l="0" t="0" r="3810" b="3810"/>
+          <wp:inline distT="0" distB="0" distL="0" distR="0" wp14:anchorId="1A66779B" wp14:editId="3EC89917">
+            <wp:extent cx="3870960" cy="3870960"/>
+            <wp:effectExtent l="0" t="0" r="0" b="0"/>
             <wp:docPr id="1929883103" name="Picture 2" descr="Crying Pepe The Frog Sticker - Crying Pepe The Frog Laptop - Discover &amp;  Share GIFs"/>
             <wp:cNvGraphicFramePr>
               <a:graphicFrameLocks xmlns:a="http://schemas.openxmlformats.org/drawingml/2006/main" noChangeAspect="1"/>
@@ -641,13 +974,13 @@
               <a:graphicData uri="http://schemas.openxmlformats.org/drawingml/2006/picture">
                 <pic:pic xmlns:pic="http://schemas.openxmlformats.org/drawingml/2006/picture">
                   <pic:nvPicPr>
-                    <pic:cNvPr id="0" name="Picture 1" descr="Crying Pepe The Frog Sticker - Crying Pepe The Frog Laptop - Discover &amp;  Share GIFs"/>
+                    <pic:cNvPr id="1929883103" name="Picture 2" descr="Crying Pepe The Frog Sticker - Crying Pepe The Frog Laptop - Discover &amp;  Share GIFs"/>
                     <pic:cNvPicPr>
-                      <a:picLocks noChangeAspect="1" noChangeArrowheads="1"/>
+                      <a:picLocks noChangeAspect="1"/>
                     </pic:cNvPicPr>
                   </pic:nvPicPr>
                   <pic:blipFill>
-                    <a:blip r:embed="rId8">
+                    <a:blip r:embed="rId11">
                       <a:extLst>
                         <a:ext uri="{28A0092B-C50C-407E-A947-70E740481C1C}">
                           <a14:useLocalDpi xmlns:a14="http://schemas.microsoft.com/office/drawing/2010/main" val="0"/>
@@ -662,7 +995,7 @@
                   <pic:spPr bwMode="auto">
                     <a:xfrm>
                       <a:off x="0" y="0"/>
-                      <a:ext cx="4739640" cy="4739640"/>
+                      <a:ext cx="3870960" cy="3870960"/>
                     </a:xfrm>
                     <a:prstGeom prst="rect">
                       <a:avLst/>
@@ -680,7 +1013,7 @@
       </w:r>
     </w:p>
     <w:sectPr>
-      <w:headerReference w:type="default" r:id="rId9"/>
+      <w:headerReference w:type="default" r:id="rId12"/>
       <w:pgSz w:w="11900" w:h="16840"/>
       <w:pgMar w:top="1440" w:right="1134" w:bottom="1440" w:left="1134" w:header="709" w:footer="709" w:gutter="0"/>
       <w:cols w:space="708"/>
@@ -761,7 +1094,7 @@
       <w:rPr>
         <w:noProof/>
       </w:rPr>
-      <w:t>9/10/24</w:t>
+      <w:t>28/10/24</w:t>
     </w:r>
     <w:r>
       <w:fldChar w:fldCharType="end"/>
@@ -998,11 +1331,23 @@
       </w:rPr>
     </w:lvl>
   </w:abstractNum>
-  <w:num w:numId="1" w16cid:durableId="1596203730">
+  <w:num w:numId="1" w16cid:durableId="1319185385">
     <w:abstractNumId w:val="1"/>
   </w:num>
-  <w:num w:numId="2" w16cid:durableId="723453604">
+  <w:num w:numId="2" w16cid:durableId="794299218">
     <w:abstractNumId w:val="0"/>
+  </w:num>
+  <w:num w:numId="3" w16cid:durableId="294917661">
+    <w:abstractNumId w:val="1"/>
+    <w:lvlOverride w:ilvl="0"/>
+    <w:lvlOverride w:ilvl="1"/>
+    <w:lvlOverride w:ilvl="2"/>
+    <w:lvlOverride w:ilvl="3"/>
+    <w:lvlOverride w:ilvl="4"/>
+    <w:lvlOverride w:ilvl="5"/>
+    <w:lvlOverride w:ilvl="6"/>
+    <w:lvlOverride w:ilvl="7"/>
+    <w:lvlOverride w:ilvl="8"/>
   </w:num>
 </w:numbering>
 </file>
@@ -1406,27 +1751,6 @@
       <w:lang w:eastAsia="ja-JP"/>
     </w:rPr>
   </w:style>
-  <w:style w:type="paragraph" w:styleId="Heading1">
-    <w:name w:val="heading 1"/>
-    <w:basedOn w:val="Normal"/>
-    <w:next w:val="Normal"/>
-    <w:link w:val="Heading1Char"/>
-    <w:uiPriority w:val="9"/>
-    <w:qFormat/>
-    <w:rsid w:val="002332A7"/>
-    <w:pPr>
-      <w:keepNext/>
-      <w:keepLines/>
-      <w:spacing w:before="240"/>
-      <w:outlineLvl w:val="0"/>
-    </w:pPr>
-    <w:rPr>
-      <w:rFonts w:asciiTheme="majorHAnsi" w:eastAsiaTheme="majorEastAsia" w:hAnsiTheme="majorHAnsi" w:cstheme="majorBidi"/>
-      <w:color w:val="2E74B5" w:themeColor="accent1" w:themeShade="BF"/>
-      <w:sz w:val="32"/>
-      <w:szCs w:val="32"/>
-    </w:rPr>
-  </w:style>
   <w:style w:type="paragraph" w:styleId="Heading2">
     <w:name w:val="heading 2"/>
     <w:basedOn w:val="Normal"/>
@@ -1451,7 +1775,6 @@
   <w:style w:type="character" w:default="1" w:styleId="DefaultParagraphFont">
     <w:name w:val="Default Paragraph Font"/>
     <w:uiPriority w:val="1"/>
-    <w:semiHidden/>
     <w:unhideWhenUsed/>
   </w:style>
   <w:style w:type="table" w:default="1" w:styleId="TableNormal">
@@ -1556,20 +1879,6 @@
       <w:i/>
       <w:iCs/>
       <w:color w:val="5B9BD5" w:themeColor="accent1"/>
-    </w:rPr>
-  </w:style>
-  <w:style w:type="character" w:customStyle="1" w:styleId="Heading1Char">
-    <w:name w:val="Heading 1 Char"/>
-    <w:basedOn w:val="DefaultParagraphFont"/>
-    <w:link w:val="Heading1"/>
-    <w:uiPriority w:val="9"/>
-    <w:rsid w:val="002332A7"/>
-    <w:rPr>
-      <w:rFonts w:asciiTheme="majorHAnsi" w:eastAsiaTheme="majorEastAsia" w:hAnsiTheme="majorHAnsi" w:cstheme="majorBidi"/>
-      <w:color w:val="2E74B5" w:themeColor="accent1" w:themeShade="BF"/>
-      <w:sz w:val="32"/>
-      <w:szCs w:val="32"/>
-      <w:lang w:eastAsia="ja-JP"/>
     </w:rPr>
   </w:style>
 </w:styles>
